--- a/site/documentation/Documentation.docx
+++ b/site/documentation/Documentation.docx
@@ -102,6 +102,48 @@
         </w:rPr>
         <w:t>MCD</w:t>
       </w:r>
+    </w:p>
+    <w:p>
+      <w:pPr>
+        <w:pStyle w:val="Heading2"/>
+        <w:rPr>
+          <w:sz w:val="36"/>
+          <w:szCs w:val="36"/>
+        </w:rPr>
+      </w:pPr>
+      <w:r>
+        <w:rPr>
+          <w:sz w:val="36"/>
+          <w:szCs w:val="36"/>
+        </w:rPr>
+        <w:t>Maquettes</w:t>
+      </w:r>
+    </w:p>
+    <w:p>
+      <w:pPr>
+        <w:pStyle w:val="Heading2"/>
+        <w:rPr>
+          <w:sz w:val="36"/>
+          <w:szCs w:val="36"/>
+        </w:rPr>
+      </w:pPr>
+      <w:r>
+        <w:rPr>
+          <w:sz w:val="36"/>
+          <w:szCs w:val="36"/>
+        </w:rPr>
+        <w:t>BDD</w:t>
+      </w:r>
+    </w:p>
+    <w:p/>
+    <w:p>
+      <w:pPr>
+        <w:pStyle w:val="Heading2"/>
+        <w:numPr>
+          <w:ilvl w:val="0"/>
+          <w:numId w:val="0"/>
+        </w:numPr>
+      </w:pPr>
     </w:p>
     <w:p>
       <w:pPr>
@@ -161,7 +203,6 @@
           <w:sz w:val="44"/>
           <w:szCs w:val="44"/>
         </w:rPr>
-        <w:lastRenderedPageBreak/>
         <w:t>1 Plan du site</w:t>
       </w:r>
     </w:p>
@@ -319,6 +360,7 @@
           <w:sz w:val="36"/>
           <w:szCs w:val="36"/>
         </w:rPr>
+        <w:lastRenderedPageBreak/>
         <w:drawing>
           <wp:inline distT="0" distB="0" distL="0" distR="0" wp14:anchorId="5889621D" wp14:editId="2F864DFF">
             <wp:extent cx="6019800" cy="3928928"/>
@@ -421,91 +463,91 @@
           <w:u w:val="single"/>
           <w:lang w:val="en-US"/>
         </w:rPr>
+        <w:t>URL :</w:t>
+      </w:r>
+      <w:proofErr w:type="gramEnd"/>
+      <w:r>
+        <w:rPr>
+          <w:sz w:val="36"/>
+          <w:szCs w:val="36"/>
+          <w:u w:val="single"/>
+          <w:lang w:val="en-US"/>
+        </w:rPr>
+        <w:t xml:space="preserve"> </w:t>
+      </w:r>
+      <w:r>
+        <w:rPr>
+          <w:sz w:val="36"/>
+          <w:szCs w:val="36"/>
+          <w:u w:val="single"/>
+          <w:lang w:val="en-US"/>
+        </w:rPr>
+        <w:t>?p=login</w:t>
+      </w:r>
+    </w:p>
+    <w:p>
+      <w:pPr>
+        <w:ind w:left="360"/>
+        <w:rPr>
+          <w:sz w:val="36"/>
+          <w:szCs w:val="36"/>
+          <w:u w:val="single"/>
+          <w:lang w:val="en-US"/>
+        </w:rPr>
+      </w:pPr>
+    </w:p>
+    <w:p>
+      <w:pPr>
+        <w:pStyle w:val="ListParagraph"/>
+        <w:rPr>
+          <w:sz w:val="36"/>
+          <w:szCs w:val="36"/>
+        </w:rPr>
+      </w:pPr>
+      <w:r>
+        <w:rPr>
+          <w:sz w:val="36"/>
+          <w:szCs w:val="36"/>
+        </w:rPr>
+        <w:t xml:space="preserve">Lorsque l’employé souhaite accéder à son compte pour par exemple, réserver une place, il doit se </w:t>
+      </w:r>
+      <w:r>
+        <w:rPr>
+          <w:sz w:val="36"/>
+          <w:szCs w:val="36"/>
+        </w:rPr>
+        <w:t>connecter</w:t>
+      </w:r>
+      <w:r>
+        <w:rPr>
+          <w:sz w:val="36"/>
+          <w:szCs w:val="36"/>
+        </w:rPr>
+        <w:t xml:space="preserve"> en renseignant son email et son mot de passe.</w:t>
+      </w:r>
+    </w:p>
+    <w:p>
+      <w:pPr>
+        <w:rPr>
+          <w:sz w:val="36"/>
+          <w:szCs w:val="36"/>
+        </w:rPr>
+      </w:pPr>
+    </w:p>
+    <w:p>
+      <w:pPr>
+        <w:rPr>
+          <w:sz w:val="36"/>
+          <w:szCs w:val="36"/>
+        </w:rPr>
+      </w:pPr>
+      <w:r>
+        <w:rPr>
+          <w:noProof/>
+          <w:sz w:val="36"/>
+          <w:szCs w:val="36"/>
+        </w:rPr>
         <w:lastRenderedPageBreak/>
-        <w:t>URL :</w:t>
-      </w:r>
-      <w:proofErr w:type="gramEnd"/>
-      <w:r>
-        <w:rPr>
-          <w:sz w:val="36"/>
-          <w:szCs w:val="36"/>
-          <w:u w:val="single"/>
-          <w:lang w:val="en-US"/>
-        </w:rPr>
-        <w:t xml:space="preserve"> </w:t>
-      </w:r>
-      <w:r>
-        <w:rPr>
-          <w:sz w:val="36"/>
-          <w:szCs w:val="36"/>
-          <w:u w:val="single"/>
-          <w:lang w:val="en-US"/>
-        </w:rPr>
-        <w:t>?p=login</w:t>
-      </w:r>
-    </w:p>
-    <w:p>
-      <w:pPr>
-        <w:ind w:left="360"/>
-        <w:rPr>
-          <w:sz w:val="36"/>
-          <w:szCs w:val="36"/>
-          <w:u w:val="single"/>
-          <w:lang w:val="en-US"/>
-        </w:rPr>
-      </w:pPr>
-    </w:p>
-    <w:p>
-      <w:pPr>
-        <w:pStyle w:val="ListParagraph"/>
-        <w:rPr>
-          <w:sz w:val="36"/>
-          <w:szCs w:val="36"/>
-        </w:rPr>
-      </w:pPr>
-      <w:r>
-        <w:rPr>
-          <w:sz w:val="36"/>
-          <w:szCs w:val="36"/>
-        </w:rPr>
-        <w:t xml:space="preserve">Lorsque l’employé souhaite accéder à son compte pour par exemple, réserver une place, il doit se </w:t>
-      </w:r>
-      <w:r>
-        <w:rPr>
-          <w:sz w:val="36"/>
-          <w:szCs w:val="36"/>
-        </w:rPr>
-        <w:t>connecter</w:t>
-      </w:r>
-      <w:r>
-        <w:rPr>
-          <w:sz w:val="36"/>
-          <w:szCs w:val="36"/>
-        </w:rPr>
-        <w:t xml:space="preserve"> en renseignant son email et son mot de passe.</w:t>
-      </w:r>
-    </w:p>
-    <w:p>
-      <w:pPr>
-        <w:rPr>
-          <w:sz w:val="36"/>
-          <w:szCs w:val="36"/>
-        </w:rPr>
-      </w:pPr>
-    </w:p>
-    <w:p>
-      <w:pPr>
-        <w:rPr>
-          <w:sz w:val="36"/>
-          <w:szCs w:val="36"/>
-        </w:rPr>
-      </w:pPr>
-      <w:r>
-        <w:rPr>
-          <w:noProof/>
-          <w:sz w:val="36"/>
-          <w:szCs w:val="36"/>
-        </w:rPr>
         <w:drawing>
           <wp:inline distT="0" distB="0" distL="0" distR="0" wp14:anchorId="3A02DCEF" wp14:editId="2D5DB957">
             <wp:extent cx="6077999" cy="4038600"/>
@@ -693,7 +735,6 @@
           <w:u w:val="single"/>
           <w:lang w:val="en-US"/>
         </w:rPr>
-        <w:lastRenderedPageBreak/>
         <w:t>URL :</w:t>
       </w:r>
       <w:r>
@@ -782,6 +823,7 @@
           <w:szCs w:val="36"/>
           <w:u w:val="single"/>
         </w:rPr>
+        <w:lastRenderedPageBreak/>
         <w:t>Mon compte</w:t>
       </w:r>
     </w:p>
@@ -1089,7 +1131,6 @@
           <w:sz w:val="36"/>
           <w:szCs w:val="36"/>
         </w:rPr>
-        <w:lastRenderedPageBreak/>
         <w:t>Lorsque l’utilisateur réserve une place, cette dernière n’est pas automatiquement attribuée de suite. Cela dépend de la place qu’il possède dans la liste d’attente</w:t>
       </w:r>
       <w:r>
@@ -1237,7 +1278,6 @@
           <w:sz w:val="36"/>
           <w:szCs w:val="36"/>
         </w:rPr>
-        <w:lastRenderedPageBreak/>
         <w:drawing>
           <wp:inline distT="0" distB="0" distL="0" distR="0" wp14:anchorId="675FBA27" wp14:editId="1CBF6A2F">
             <wp:extent cx="5760720" cy="4302125"/>
@@ -1383,6 +1423,7 @@
           <w:szCs w:val="36"/>
           <w:u w:val="single"/>
         </w:rPr>
+        <w:lastRenderedPageBreak/>
         <w:t>Mode d’emploi</w:t>
       </w:r>
       <w:r>
@@ -1497,7 +1538,6 @@
           <w:sz w:val="36"/>
           <w:szCs w:val="36"/>
         </w:rPr>
-        <w:lastRenderedPageBreak/>
         <w:t>Pour tous renseignement ou problème, un utilisateur ou un visiteur pourra nous contacter.</w:t>
       </w:r>
     </w:p>
@@ -1511,35 +1551,57 @@
     </w:p>
     <w:p>
       <w:pPr>
-        <w:pStyle w:val="Heading2"/>
-        <w:numPr>
-          <w:ilvl w:val="1"/>
-          <w:numId w:val="5"/>
-        </w:numPr>
-        <w:rPr>
-          <w:b/>
-          <w:sz w:val="36"/>
-          <w:szCs w:val="36"/>
-          <w:u w:val="single"/>
-        </w:rPr>
-      </w:pPr>
-      <w:r>
-        <w:rPr>
-          <w:b/>
-          <w:sz w:val="36"/>
-          <w:szCs w:val="36"/>
-          <w:u w:val="single"/>
-        </w:rPr>
-        <w:t xml:space="preserve">MCD </w:t>
-      </w:r>
-      <w:r>
-        <w:rPr>
-          <w:b/>
-          <w:sz w:val="36"/>
-          <w:szCs w:val="36"/>
-          <w:u w:val="single"/>
-        </w:rPr>
-        <w:t>:</w:t>
+        <w:rPr>
+          <w:b/>
+          <w:sz w:val="36"/>
+          <w:szCs w:val="36"/>
+          <w:u w:val="single"/>
+        </w:rPr>
+      </w:pPr>
+      <w:r>
+        <w:rPr>
+          <w:b/>
+          <w:sz w:val="36"/>
+          <w:szCs w:val="36"/>
+          <w:u w:val="single"/>
+        </w:rPr>
+        <w:t>1.</w:t>
+      </w:r>
+      <w:r>
+        <w:rPr>
+          <w:b/>
+          <w:sz w:val="36"/>
+          <w:szCs w:val="36"/>
+          <w:u w:val="single"/>
+        </w:rPr>
+        <w:t>4</w:t>
+      </w:r>
+      <w:r>
+        <w:rPr>
+          <w:b/>
+          <w:sz w:val="36"/>
+          <w:szCs w:val="36"/>
+          <w:u w:val="single"/>
+        </w:rPr>
+        <w:t xml:space="preserve"> </w:t>
+      </w:r>
+      <w:r>
+        <w:rPr>
+          <w:b/>
+          <w:sz w:val="36"/>
+          <w:szCs w:val="36"/>
+          <w:u w:val="single"/>
+        </w:rPr>
+        <w:t>MCD</w:t>
+      </w:r>
+      <w:r>
+        <w:rPr>
+          <w:b/>
+          <w:sz w:val="36"/>
+          <w:szCs w:val="36"/>
+          <w:u w:val="single"/>
+        </w:rPr>
+        <w:t> :</w:t>
       </w:r>
     </w:p>
     <w:p>
@@ -1627,8 +1689,107 @@
         </w:rPr>
       </w:pPr>
     </w:p>
+    <w:p>
+      <w:pPr>
+        <w:rPr>
+          <w:b/>
+          <w:sz w:val="36"/>
+          <w:szCs w:val="36"/>
+          <w:u w:val="single"/>
+        </w:rPr>
+      </w:pPr>
+      <w:r>
+        <w:rPr>
+          <w:b/>
+          <w:sz w:val="36"/>
+          <w:szCs w:val="36"/>
+          <w:u w:val="single"/>
+        </w:rPr>
+        <w:t>1.</w:t>
+      </w:r>
+      <w:r>
+        <w:rPr>
+          <w:b/>
+          <w:sz w:val="36"/>
+          <w:szCs w:val="36"/>
+          <w:u w:val="single"/>
+        </w:rPr>
+        <w:t>5 Maquettes</w:t>
+      </w:r>
+      <w:r>
+        <w:rPr>
+          <w:b/>
+          <w:sz w:val="36"/>
+          <w:szCs w:val="36"/>
+          <w:u w:val="single"/>
+        </w:rPr>
+        <w:t> :</w:t>
+      </w:r>
+    </w:p>
     <w:p/>
-    <w:p/>
+    <w:p>
+      <w:r>
+        <w:rPr>
+          <w:noProof/>
+        </w:rPr>
+        <w:lastRenderedPageBreak/>
+        <w:drawing>
+          <wp:inline distT="0" distB="0" distL="0" distR="0" wp14:anchorId="59AB9AAE" wp14:editId="2759D84F">
+            <wp:extent cx="4575672" cy="6480227"/>
+            <wp:effectExtent l="0" t="0" r="0" b="0"/>
+            <wp:docPr id="8" name="Content Placeholder 7">
+              <a:extLst xmlns:a="http://schemas.openxmlformats.org/drawingml/2006/main">
+                <a:ext uri="{FF2B5EF4-FFF2-40B4-BE49-F238E27FC236}">
+                  <a16:creationId xmlns:a16="http://schemas.microsoft.com/office/drawing/2014/main" id="{8670724D-204E-4147-8900-C0CD71E491B6}"/>
+                </a:ext>
+              </a:extLst>
+            </wp:docPr>
+            <wp:cNvGraphicFramePr>
+              <a:graphicFrameLocks xmlns:a="http://schemas.openxmlformats.org/drawingml/2006/main" noChangeAspect="1"/>
+            </wp:cNvGraphicFramePr>
+            <a:graphic xmlns:a="http://schemas.openxmlformats.org/drawingml/2006/main">
+              <a:graphicData uri="http://schemas.openxmlformats.org/drawingml/2006/picture">
+                <pic:pic xmlns:pic="http://schemas.openxmlformats.org/drawingml/2006/picture">
+                  <pic:nvPicPr>
+                    <pic:cNvPr id="8" name="Content Placeholder 7">
+                      <a:extLst>
+                        <a:ext uri="{FF2B5EF4-FFF2-40B4-BE49-F238E27FC236}">
+                          <a16:creationId xmlns:a16="http://schemas.microsoft.com/office/drawing/2014/main" id="{8670724D-204E-4147-8900-C0CD71E491B6}"/>
+                        </a:ext>
+                      </a:extLst>
+                    </pic:cNvPr>
+                    <pic:cNvPicPr>
+                      <a:picLocks noChangeAspect="1"/>
+                    </pic:cNvPicPr>
+                  </pic:nvPicPr>
+                  <pic:blipFill>
+                    <a:blip r:embed="rId9">
+                      <a:extLst>
+                        <a:ext uri="{28A0092B-C50C-407E-A947-70E740481C1C}">
+                          <a14:useLocalDpi xmlns:a14="http://schemas.microsoft.com/office/drawing/2010/main" val="0"/>
+                        </a:ext>
+                      </a:extLst>
+                    </a:blip>
+                    <a:stretch>
+                      <a:fillRect/>
+                    </a:stretch>
+                  </pic:blipFill>
+                  <pic:spPr>
+                    <a:xfrm>
+                      <a:off x="0" y="0"/>
+                      <a:ext cx="4575672" cy="6480227"/>
+                    </a:xfrm>
+                    <a:prstGeom prst="rect">
+                      <a:avLst/>
+                    </a:prstGeom>
+                  </pic:spPr>
+                </pic:pic>
+              </a:graphicData>
+            </a:graphic>
+          </wp:inline>
+        </w:drawing>
+      </w:r>
+    </w:p>
     <w:p/>
     <w:p/>
     <w:p>
@@ -1645,9 +1806,679 @@
           <w:szCs w:val="44"/>
         </w:rPr>
       </w:pPr>
+      <w:r>
+        <w:rPr>
+          <w:noProof/>
+        </w:rPr>
+        <w:lastRenderedPageBreak/>
+        <w:drawing>
+          <wp:inline distT="0" distB="0" distL="0" distR="0" wp14:anchorId="6DC10EB4" wp14:editId="225E0867">
+            <wp:extent cx="4437926" cy="6238934"/>
+            <wp:effectExtent l="0" t="0" r="1270" b="0"/>
+            <wp:docPr id="7" name="Content Placeholder 5">
+              <a:extLst xmlns:a="http://schemas.openxmlformats.org/drawingml/2006/main">
+                <a:ext uri="{FF2B5EF4-FFF2-40B4-BE49-F238E27FC236}">
+                  <a16:creationId xmlns:a16="http://schemas.microsoft.com/office/drawing/2014/main" id="{F463A36B-C6D6-4045-9426-6144A3A49855}"/>
+                </a:ext>
+              </a:extLst>
+            </wp:docPr>
+            <wp:cNvGraphicFramePr>
+              <a:graphicFrameLocks xmlns:a="http://schemas.openxmlformats.org/drawingml/2006/main" noGrp="1" noChangeAspect="1"/>
+            </wp:cNvGraphicFramePr>
+            <a:graphic xmlns:a="http://schemas.openxmlformats.org/drawingml/2006/main">
+              <a:graphicData uri="http://schemas.openxmlformats.org/drawingml/2006/picture">
+                <pic:pic xmlns:pic="http://schemas.openxmlformats.org/drawingml/2006/picture">
+                  <pic:nvPicPr>
+                    <pic:cNvPr id="6" name="Content Placeholder 5">
+                      <a:extLst>
+                        <a:ext uri="{FF2B5EF4-FFF2-40B4-BE49-F238E27FC236}">
+                          <a16:creationId xmlns:a16="http://schemas.microsoft.com/office/drawing/2014/main" id="{F463A36B-C6D6-4045-9426-6144A3A49855}"/>
+                        </a:ext>
+                      </a:extLst>
+                    </pic:cNvPr>
+                    <pic:cNvPicPr>
+                      <a:picLocks noGrp="1" noChangeAspect="1"/>
+                    </pic:cNvPicPr>
+                  </pic:nvPicPr>
+                  <pic:blipFill>
+                    <a:blip r:embed="rId10">
+                      <a:extLst>
+                        <a:ext uri="{28A0092B-C50C-407E-A947-70E740481C1C}">
+                          <a14:useLocalDpi xmlns:a14="http://schemas.microsoft.com/office/drawing/2010/main" val="0"/>
+                        </a:ext>
+                      </a:extLst>
+                    </a:blip>
+                    <a:stretch>
+                      <a:fillRect/>
+                    </a:stretch>
+                  </pic:blipFill>
+                  <pic:spPr>
+                    <a:xfrm>
+                      <a:off x="0" y="0"/>
+                      <a:ext cx="4437926" cy="6238934"/>
+                    </a:xfrm>
+                    <a:prstGeom prst="rect">
+                      <a:avLst/>
+                    </a:prstGeom>
+                  </pic:spPr>
+                </pic:pic>
+              </a:graphicData>
+            </a:graphic>
+          </wp:inline>
+        </w:drawing>
+      </w:r>
     </w:p>
     <w:p/>
     <w:p/>
+    <w:p>
+      <w:r>
+        <w:rPr>
+          <w:noProof/>
+        </w:rPr>
+        <w:lastRenderedPageBreak/>
+        <w:drawing>
+          <wp:inline distT="0" distB="0" distL="0" distR="0" wp14:anchorId="50270B1D" wp14:editId="04E22F5B">
+            <wp:extent cx="4437926" cy="6268000"/>
+            <wp:effectExtent l="0" t="0" r="1270" b="0"/>
+            <wp:docPr id="9" name="Content Placeholder 7">
+              <a:extLst xmlns:a="http://schemas.openxmlformats.org/drawingml/2006/main">
+                <a:ext uri="{FF2B5EF4-FFF2-40B4-BE49-F238E27FC236}">
+                  <a16:creationId xmlns:a16="http://schemas.microsoft.com/office/drawing/2014/main" id="{00EB5E18-E57E-4A28-9068-CE3CFFDD6D99}"/>
+                </a:ext>
+              </a:extLst>
+            </wp:docPr>
+            <wp:cNvGraphicFramePr>
+              <a:graphicFrameLocks xmlns:a="http://schemas.openxmlformats.org/drawingml/2006/main" noGrp="1" noChangeAspect="1"/>
+            </wp:cNvGraphicFramePr>
+            <a:graphic xmlns:a="http://schemas.openxmlformats.org/drawingml/2006/main">
+              <a:graphicData uri="http://schemas.openxmlformats.org/drawingml/2006/picture">
+                <pic:pic xmlns:pic="http://schemas.openxmlformats.org/drawingml/2006/picture">
+                  <pic:nvPicPr>
+                    <pic:cNvPr id="8" name="Content Placeholder 7">
+                      <a:extLst>
+                        <a:ext uri="{FF2B5EF4-FFF2-40B4-BE49-F238E27FC236}">
+                          <a16:creationId xmlns:a16="http://schemas.microsoft.com/office/drawing/2014/main" id="{00EB5E18-E57E-4A28-9068-CE3CFFDD6D99}"/>
+                        </a:ext>
+                      </a:extLst>
+                    </pic:cNvPr>
+                    <pic:cNvPicPr>
+                      <a:picLocks noGrp="1" noChangeAspect="1"/>
+                    </pic:cNvPicPr>
+                  </pic:nvPicPr>
+                  <pic:blipFill>
+                    <a:blip r:embed="rId11">
+                      <a:extLst>
+                        <a:ext uri="{28A0092B-C50C-407E-A947-70E740481C1C}">
+                          <a14:useLocalDpi xmlns:a14="http://schemas.microsoft.com/office/drawing/2010/main" val="0"/>
+                        </a:ext>
+                      </a:extLst>
+                    </a:blip>
+                    <a:stretch>
+                      <a:fillRect/>
+                    </a:stretch>
+                  </pic:blipFill>
+                  <pic:spPr>
+                    <a:xfrm>
+                      <a:off x="0" y="0"/>
+                      <a:ext cx="4437926" cy="6268000"/>
+                    </a:xfrm>
+                    <a:prstGeom prst="rect">
+                      <a:avLst/>
+                    </a:prstGeom>
+                  </pic:spPr>
+                </pic:pic>
+              </a:graphicData>
+            </a:graphic>
+          </wp:inline>
+        </w:drawing>
+      </w:r>
+    </w:p>
+    <w:p/>
+    <w:p>
+      <w:r>
+        <w:rPr>
+          <w:noProof/>
+        </w:rPr>
+        <w:lastRenderedPageBreak/>
+        <w:drawing>
+          <wp:inline distT="0" distB="0" distL="0" distR="0" wp14:anchorId="203E0EC4" wp14:editId="07C927B5">
+            <wp:extent cx="4542881" cy="6350763"/>
+            <wp:effectExtent l="0" t="0" r="0" b="0"/>
+            <wp:docPr id="10" name="Content Placeholder 7">
+              <a:extLst xmlns:a="http://schemas.openxmlformats.org/drawingml/2006/main">
+                <a:ext uri="{FF2B5EF4-FFF2-40B4-BE49-F238E27FC236}">
+                  <a16:creationId xmlns:a16="http://schemas.microsoft.com/office/drawing/2014/main" id="{97831D7E-DFA0-4DA4-8418-D59FB2E81C85}"/>
+                </a:ext>
+              </a:extLst>
+            </wp:docPr>
+            <wp:cNvGraphicFramePr>
+              <a:graphicFrameLocks xmlns:a="http://schemas.openxmlformats.org/drawingml/2006/main" noGrp="1" noChangeAspect="1"/>
+            </wp:cNvGraphicFramePr>
+            <a:graphic xmlns:a="http://schemas.openxmlformats.org/drawingml/2006/main">
+              <a:graphicData uri="http://schemas.openxmlformats.org/drawingml/2006/picture">
+                <pic:pic xmlns:pic="http://schemas.openxmlformats.org/drawingml/2006/picture">
+                  <pic:nvPicPr>
+                    <pic:cNvPr id="8" name="Content Placeholder 7">
+                      <a:extLst>
+                        <a:ext uri="{FF2B5EF4-FFF2-40B4-BE49-F238E27FC236}">
+                          <a16:creationId xmlns:a16="http://schemas.microsoft.com/office/drawing/2014/main" id="{97831D7E-DFA0-4DA4-8418-D59FB2E81C85}"/>
+                        </a:ext>
+                      </a:extLst>
+                    </pic:cNvPr>
+                    <pic:cNvPicPr>
+                      <a:picLocks noGrp="1" noChangeAspect="1"/>
+                    </pic:cNvPicPr>
+                  </pic:nvPicPr>
+                  <pic:blipFill>
+                    <a:blip r:embed="rId12">
+                      <a:extLst>
+                        <a:ext uri="{28A0092B-C50C-407E-A947-70E740481C1C}">
+                          <a14:useLocalDpi xmlns:a14="http://schemas.microsoft.com/office/drawing/2010/main" val="0"/>
+                        </a:ext>
+                      </a:extLst>
+                    </a:blip>
+                    <a:stretch>
+                      <a:fillRect/>
+                    </a:stretch>
+                  </pic:blipFill>
+                  <pic:spPr>
+                    <a:xfrm>
+                      <a:off x="0" y="0"/>
+                      <a:ext cx="4542881" cy="6350763"/>
+                    </a:xfrm>
+                    <a:prstGeom prst="rect">
+                      <a:avLst/>
+                    </a:prstGeom>
+                  </pic:spPr>
+                </pic:pic>
+              </a:graphicData>
+            </a:graphic>
+          </wp:inline>
+        </w:drawing>
+      </w:r>
+    </w:p>
+    <w:p/>
+    <w:p>
+      <w:r>
+        <w:rPr>
+          <w:noProof/>
+        </w:rPr>
+        <w:lastRenderedPageBreak/>
+        <w:drawing>
+          <wp:inline distT="0" distB="0" distL="0" distR="0" wp14:anchorId="5271768C" wp14:editId="65DDBADD">
+            <wp:extent cx="4448766" cy="6201083"/>
+            <wp:effectExtent l="0" t="0" r="9525" b="0"/>
+            <wp:docPr id="11" name="Content Placeholder 5">
+              <a:extLst xmlns:a="http://schemas.openxmlformats.org/drawingml/2006/main">
+                <a:ext uri="{FF2B5EF4-FFF2-40B4-BE49-F238E27FC236}">
+                  <a16:creationId xmlns:a16="http://schemas.microsoft.com/office/drawing/2014/main" id="{2EA9EDE8-C8BC-42C5-8BC8-AF31AE27D288}"/>
+                </a:ext>
+              </a:extLst>
+            </wp:docPr>
+            <wp:cNvGraphicFramePr>
+              <a:graphicFrameLocks xmlns:a="http://schemas.openxmlformats.org/drawingml/2006/main" noGrp="1" noChangeAspect="1"/>
+            </wp:cNvGraphicFramePr>
+            <a:graphic xmlns:a="http://schemas.openxmlformats.org/drawingml/2006/main">
+              <a:graphicData uri="http://schemas.openxmlformats.org/drawingml/2006/picture">
+                <pic:pic xmlns:pic="http://schemas.openxmlformats.org/drawingml/2006/picture">
+                  <pic:nvPicPr>
+                    <pic:cNvPr id="6" name="Content Placeholder 5">
+                      <a:extLst>
+                        <a:ext uri="{FF2B5EF4-FFF2-40B4-BE49-F238E27FC236}">
+                          <a16:creationId xmlns:a16="http://schemas.microsoft.com/office/drawing/2014/main" id="{2EA9EDE8-C8BC-42C5-8BC8-AF31AE27D288}"/>
+                        </a:ext>
+                      </a:extLst>
+                    </pic:cNvPr>
+                    <pic:cNvPicPr>
+                      <a:picLocks noGrp="1" noChangeAspect="1"/>
+                    </pic:cNvPicPr>
+                  </pic:nvPicPr>
+                  <pic:blipFill>
+                    <a:blip r:embed="rId13">
+                      <a:extLst>
+                        <a:ext uri="{28A0092B-C50C-407E-A947-70E740481C1C}">
+                          <a14:useLocalDpi xmlns:a14="http://schemas.microsoft.com/office/drawing/2010/main" val="0"/>
+                        </a:ext>
+                      </a:extLst>
+                    </a:blip>
+                    <a:stretch>
+                      <a:fillRect/>
+                    </a:stretch>
+                  </pic:blipFill>
+                  <pic:spPr>
+                    <a:xfrm>
+                      <a:off x="0" y="0"/>
+                      <a:ext cx="4448766" cy="6201083"/>
+                    </a:xfrm>
+                    <a:prstGeom prst="rect">
+                      <a:avLst/>
+                    </a:prstGeom>
+                  </pic:spPr>
+                </pic:pic>
+              </a:graphicData>
+            </a:graphic>
+          </wp:inline>
+        </w:drawing>
+      </w:r>
+    </w:p>
+    <w:p/>
+    <w:p>
+      <w:r>
+        <w:rPr>
+          <w:noProof/>
+        </w:rPr>
+        <w:lastRenderedPageBreak/>
+        <w:drawing>
+          <wp:inline distT="0" distB="0" distL="0" distR="0" wp14:anchorId="24FB8C57" wp14:editId="6143BC55">
+            <wp:extent cx="4448765" cy="6226760"/>
+            <wp:effectExtent l="0" t="0" r="9525" b="3175"/>
+            <wp:docPr id="12" name="Content Placeholder 7">
+              <a:extLst xmlns:a="http://schemas.openxmlformats.org/drawingml/2006/main">
+                <a:ext uri="{FF2B5EF4-FFF2-40B4-BE49-F238E27FC236}">
+                  <a16:creationId xmlns:a16="http://schemas.microsoft.com/office/drawing/2014/main" id="{2AF5B527-8827-4510-8244-B54CCFEA705D}"/>
+                </a:ext>
+              </a:extLst>
+            </wp:docPr>
+            <wp:cNvGraphicFramePr>
+              <a:graphicFrameLocks xmlns:a="http://schemas.openxmlformats.org/drawingml/2006/main" noGrp="1" noChangeAspect="1"/>
+            </wp:cNvGraphicFramePr>
+            <a:graphic xmlns:a="http://schemas.openxmlformats.org/drawingml/2006/main">
+              <a:graphicData uri="http://schemas.openxmlformats.org/drawingml/2006/picture">
+                <pic:pic xmlns:pic="http://schemas.openxmlformats.org/drawingml/2006/picture">
+                  <pic:nvPicPr>
+                    <pic:cNvPr id="8" name="Content Placeholder 7">
+                      <a:extLst>
+                        <a:ext uri="{FF2B5EF4-FFF2-40B4-BE49-F238E27FC236}">
+                          <a16:creationId xmlns:a16="http://schemas.microsoft.com/office/drawing/2014/main" id="{2AF5B527-8827-4510-8244-B54CCFEA705D}"/>
+                        </a:ext>
+                      </a:extLst>
+                    </pic:cNvPr>
+                    <pic:cNvPicPr>
+                      <a:picLocks noGrp="1" noChangeAspect="1"/>
+                    </pic:cNvPicPr>
+                  </pic:nvPicPr>
+                  <pic:blipFill>
+                    <a:blip r:embed="rId14">
+                      <a:extLst>
+                        <a:ext uri="{28A0092B-C50C-407E-A947-70E740481C1C}">
+                          <a14:useLocalDpi xmlns:a14="http://schemas.microsoft.com/office/drawing/2010/main" val="0"/>
+                        </a:ext>
+                      </a:extLst>
+                    </a:blip>
+                    <a:stretch>
+                      <a:fillRect/>
+                    </a:stretch>
+                  </pic:blipFill>
+                  <pic:spPr>
+                    <a:xfrm>
+                      <a:off x="0" y="0"/>
+                      <a:ext cx="4448765" cy="6226760"/>
+                    </a:xfrm>
+                    <a:prstGeom prst="rect">
+                      <a:avLst/>
+                    </a:prstGeom>
+                  </pic:spPr>
+                </pic:pic>
+              </a:graphicData>
+            </a:graphic>
+          </wp:inline>
+        </w:drawing>
+      </w:r>
+    </w:p>
+    <w:p/>
+    <w:p>
+      <w:r>
+        <w:rPr>
+          <w:noProof/>
+        </w:rPr>
+        <w:lastRenderedPageBreak/>
+        <w:drawing>
+          <wp:inline distT="0" distB="0" distL="0" distR="0" wp14:anchorId="1D0C69E1" wp14:editId="0046946A">
+            <wp:extent cx="4488322" cy="6240979"/>
+            <wp:effectExtent l="0" t="0" r="7620" b="7620"/>
+            <wp:docPr id="13" name="Content Placeholder 5">
+              <a:extLst xmlns:a="http://schemas.openxmlformats.org/drawingml/2006/main">
+                <a:ext uri="{FF2B5EF4-FFF2-40B4-BE49-F238E27FC236}">
+                  <a16:creationId xmlns:a16="http://schemas.microsoft.com/office/drawing/2014/main" id="{77F5973E-9142-44AC-8F96-BA2D3D5B8D13}"/>
+                </a:ext>
+              </a:extLst>
+            </wp:docPr>
+            <wp:cNvGraphicFramePr>
+              <a:graphicFrameLocks xmlns:a="http://schemas.openxmlformats.org/drawingml/2006/main" noGrp="1" noChangeAspect="1"/>
+            </wp:cNvGraphicFramePr>
+            <a:graphic xmlns:a="http://schemas.openxmlformats.org/drawingml/2006/main">
+              <a:graphicData uri="http://schemas.openxmlformats.org/drawingml/2006/picture">
+                <pic:pic xmlns:pic="http://schemas.openxmlformats.org/drawingml/2006/picture">
+                  <pic:nvPicPr>
+                    <pic:cNvPr id="6" name="Content Placeholder 5">
+                      <a:extLst>
+                        <a:ext uri="{FF2B5EF4-FFF2-40B4-BE49-F238E27FC236}">
+                          <a16:creationId xmlns:a16="http://schemas.microsoft.com/office/drawing/2014/main" id="{77F5973E-9142-44AC-8F96-BA2D3D5B8D13}"/>
+                        </a:ext>
+                      </a:extLst>
+                    </pic:cNvPr>
+                    <pic:cNvPicPr>
+                      <a:picLocks noGrp="1" noChangeAspect="1"/>
+                    </pic:cNvPicPr>
+                  </pic:nvPicPr>
+                  <pic:blipFill>
+                    <a:blip r:embed="rId15">
+                      <a:extLst>
+                        <a:ext uri="{28A0092B-C50C-407E-A947-70E740481C1C}">
+                          <a14:useLocalDpi xmlns:a14="http://schemas.microsoft.com/office/drawing/2010/main" val="0"/>
+                        </a:ext>
+                      </a:extLst>
+                    </a:blip>
+                    <a:stretch>
+                      <a:fillRect/>
+                    </a:stretch>
+                  </pic:blipFill>
+                  <pic:spPr>
+                    <a:xfrm>
+                      <a:off x="0" y="0"/>
+                      <a:ext cx="4488322" cy="6240979"/>
+                    </a:xfrm>
+                    <a:prstGeom prst="rect">
+                      <a:avLst/>
+                    </a:prstGeom>
+                  </pic:spPr>
+                </pic:pic>
+              </a:graphicData>
+            </a:graphic>
+          </wp:inline>
+        </w:drawing>
+      </w:r>
+    </w:p>
+    <w:p/>
+    <w:p>
+      <w:r>
+        <w:rPr>
+          <w:noProof/>
+        </w:rPr>
+        <w:lastRenderedPageBreak/>
+        <w:drawing>
+          <wp:inline distT="0" distB="0" distL="0" distR="0" wp14:anchorId="24515F67" wp14:editId="60C5A631">
+            <wp:extent cx="4497018" cy="6295825"/>
+            <wp:effectExtent l="0" t="0" r="0" b="0"/>
+            <wp:docPr id="14" name="Content Placeholder 7">
+              <a:extLst xmlns:a="http://schemas.openxmlformats.org/drawingml/2006/main">
+                <a:ext uri="{FF2B5EF4-FFF2-40B4-BE49-F238E27FC236}">
+                  <a16:creationId xmlns:a16="http://schemas.microsoft.com/office/drawing/2014/main" id="{5161AF57-D086-4DF3-984E-211EB11B698B}"/>
+                </a:ext>
+              </a:extLst>
+            </wp:docPr>
+            <wp:cNvGraphicFramePr>
+              <a:graphicFrameLocks xmlns:a="http://schemas.openxmlformats.org/drawingml/2006/main" noGrp="1" noChangeAspect="1"/>
+            </wp:cNvGraphicFramePr>
+            <a:graphic xmlns:a="http://schemas.openxmlformats.org/drawingml/2006/main">
+              <a:graphicData uri="http://schemas.openxmlformats.org/drawingml/2006/picture">
+                <pic:pic xmlns:pic="http://schemas.openxmlformats.org/drawingml/2006/picture">
+                  <pic:nvPicPr>
+                    <pic:cNvPr id="8" name="Content Placeholder 7">
+                      <a:extLst>
+                        <a:ext uri="{FF2B5EF4-FFF2-40B4-BE49-F238E27FC236}">
+                          <a16:creationId xmlns:a16="http://schemas.microsoft.com/office/drawing/2014/main" id="{5161AF57-D086-4DF3-984E-211EB11B698B}"/>
+                        </a:ext>
+                      </a:extLst>
+                    </pic:cNvPr>
+                    <pic:cNvPicPr>
+                      <a:picLocks noGrp="1" noChangeAspect="1"/>
+                    </pic:cNvPicPr>
+                  </pic:nvPicPr>
+                  <pic:blipFill>
+                    <a:blip r:embed="rId16">
+                      <a:extLst>
+                        <a:ext uri="{28A0092B-C50C-407E-A947-70E740481C1C}">
+                          <a14:useLocalDpi xmlns:a14="http://schemas.microsoft.com/office/drawing/2010/main" val="0"/>
+                        </a:ext>
+                      </a:extLst>
+                    </a:blip>
+                    <a:stretch>
+                      <a:fillRect/>
+                    </a:stretch>
+                  </pic:blipFill>
+                  <pic:spPr>
+                    <a:xfrm>
+                      <a:off x="0" y="0"/>
+                      <a:ext cx="4497018" cy="6295825"/>
+                    </a:xfrm>
+                    <a:prstGeom prst="rect">
+                      <a:avLst/>
+                    </a:prstGeom>
+                  </pic:spPr>
+                </pic:pic>
+              </a:graphicData>
+            </a:graphic>
+          </wp:inline>
+        </w:drawing>
+      </w:r>
+    </w:p>
+    <w:p/>
+    <w:p>
+      <w:r>
+        <w:rPr>
+          <w:noProof/>
+        </w:rPr>
+        <w:lastRenderedPageBreak/>
+        <w:drawing>
+          <wp:inline distT="0" distB="0" distL="0" distR="0" wp14:anchorId="14278056" wp14:editId="4A730EA0">
+            <wp:extent cx="4505898" cy="6268746"/>
+            <wp:effectExtent l="0" t="0" r="9525" b="0"/>
+            <wp:docPr id="15" name="Content Placeholder 4">
+              <a:extLst xmlns:a="http://schemas.openxmlformats.org/drawingml/2006/main">
+                <a:ext uri="{FF2B5EF4-FFF2-40B4-BE49-F238E27FC236}">
+                  <a16:creationId xmlns:a16="http://schemas.microsoft.com/office/drawing/2014/main" id="{BCEBFF41-01C7-4CDA-81F0-5405FFFEDAF1}"/>
+                </a:ext>
+              </a:extLst>
+            </wp:docPr>
+            <wp:cNvGraphicFramePr>
+              <a:graphicFrameLocks xmlns:a="http://schemas.openxmlformats.org/drawingml/2006/main" noGrp="1" noChangeAspect="1"/>
+            </wp:cNvGraphicFramePr>
+            <a:graphic xmlns:a="http://schemas.openxmlformats.org/drawingml/2006/main">
+              <a:graphicData uri="http://schemas.openxmlformats.org/drawingml/2006/picture">
+                <pic:pic xmlns:pic="http://schemas.openxmlformats.org/drawingml/2006/picture">
+                  <pic:nvPicPr>
+                    <pic:cNvPr id="5" name="Content Placeholder 4">
+                      <a:extLst>
+                        <a:ext uri="{FF2B5EF4-FFF2-40B4-BE49-F238E27FC236}">
+                          <a16:creationId xmlns:a16="http://schemas.microsoft.com/office/drawing/2014/main" id="{BCEBFF41-01C7-4CDA-81F0-5405FFFEDAF1}"/>
+                        </a:ext>
+                      </a:extLst>
+                    </pic:cNvPr>
+                    <pic:cNvPicPr>
+                      <a:picLocks noGrp="1" noChangeAspect="1"/>
+                    </pic:cNvPicPr>
+                  </pic:nvPicPr>
+                  <pic:blipFill>
+                    <a:blip r:embed="rId17">
+                      <a:extLst>
+                        <a:ext uri="{28A0092B-C50C-407E-A947-70E740481C1C}">
+                          <a14:useLocalDpi xmlns:a14="http://schemas.microsoft.com/office/drawing/2010/main" val="0"/>
+                        </a:ext>
+                      </a:extLst>
+                    </a:blip>
+                    <a:stretch>
+                      <a:fillRect/>
+                    </a:stretch>
+                  </pic:blipFill>
+                  <pic:spPr>
+                    <a:xfrm>
+                      <a:off x="0" y="0"/>
+                      <a:ext cx="4505898" cy="6268746"/>
+                    </a:xfrm>
+                    <a:prstGeom prst="rect">
+                      <a:avLst/>
+                    </a:prstGeom>
+                  </pic:spPr>
+                </pic:pic>
+              </a:graphicData>
+            </a:graphic>
+          </wp:inline>
+        </w:drawing>
+      </w:r>
+    </w:p>
+    <w:p/>
+    <w:p/>
+    <w:p>
+      <w:pPr>
+        <w:rPr>
+          <w:b/>
+          <w:sz w:val="36"/>
+          <w:szCs w:val="36"/>
+          <w:u w:val="single"/>
+        </w:rPr>
+      </w:pPr>
+    </w:p>
+    <w:p>
+      <w:pPr>
+        <w:rPr>
+          <w:b/>
+          <w:sz w:val="36"/>
+          <w:szCs w:val="36"/>
+          <w:u w:val="single"/>
+        </w:rPr>
+      </w:pPr>
+    </w:p>
+    <w:p>
+      <w:pPr>
+        <w:rPr>
+          <w:b/>
+          <w:sz w:val="36"/>
+          <w:szCs w:val="36"/>
+          <w:u w:val="single"/>
+        </w:rPr>
+      </w:pPr>
+    </w:p>
+    <w:p>
+      <w:pPr>
+        <w:rPr>
+          <w:b/>
+          <w:sz w:val="36"/>
+          <w:szCs w:val="36"/>
+          <w:u w:val="single"/>
+        </w:rPr>
+      </w:pPr>
+    </w:p>
+    <w:p>
+      <w:pPr>
+        <w:rPr>
+          <w:b/>
+          <w:sz w:val="36"/>
+          <w:szCs w:val="36"/>
+          <w:u w:val="single"/>
+        </w:rPr>
+      </w:pPr>
+    </w:p>
+    <w:p>
+      <w:pPr>
+        <w:rPr>
+          <w:b/>
+          <w:sz w:val="36"/>
+          <w:szCs w:val="36"/>
+          <w:u w:val="single"/>
+        </w:rPr>
+      </w:pPr>
+      <w:r>
+        <w:rPr>
+          <w:b/>
+          <w:sz w:val="36"/>
+          <w:szCs w:val="36"/>
+          <w:u w:val="single"/>
+        </w:rPr>
+        <w:lastRenderedPageBreak/>
+        <w:t xml:space="preserve">1.5 </w:t>
+      </w:r>
+      <w:proofErr w:type="gramStart"/>
+      <w:r>
+        <w:rPr>
+          <w:b/>
+          <w:sz w:val="36"/>
+          <w:szCs w:val="36"/>
+          <w:u w:val="single"/>
+        </w:rPr>
+        <w:t>BDD</w:t>
+      </w:r>
+      <w:r>
+        <w:rPr>
+          <w:b/>
+          <w:sz w:val="36"/>
+          <w:szCs w:val="36"/>
+          <w:u w:val="single"/>
+        </w:rPr>
+        <w:t>:</w:t>
+      </w:r>
+      <w:bookmarkStart w:id="1" w:name="_GoBack"/>
+      <w:bookmarkEnd w:id="1"/>
+      <w:proofErr w:type="gramEnd"/>
+    </w:p>
+    <w:p/>
+    <w:p>
+      <w:pPr>
+        <w:rPr>
+          <w:b/>
+        </w:rPr>
+      </w:pPr>
+      <w:r>
+        <w:rPr>
+          <w:b/>
+        </w:rPr>
+        <w:drawing>
+          <wp:inline distT="0" distB="0" distL="0" distR="0" wp14:anchorId="5DBC8FAB" wp14:editId="4D19C4D2">
+            <wp:extent cx="6418907" cy="1788160"/>
+            <wp:effectExtent l="0" t="0" r="1270" b="2540"/>
+            <wp:docPr id="16" name="Content Placeholder 6">
+              <a:extLst xmlns:a="http://schemas.openxmlformats.org/drawingml/2006/main">
+                <a:ext uri="{FF2B5EF4-FFF2-40B4-BE49-F238E27FC236}">
+                  <a16:creationId xmlns:a16="http://schemas.microsoft.com/office/drawing/2014/main" id="{B43FEB37-710E-4D02-A2EA-91A624C1FF79}"/>
+                </a:ext>
+              </a:extLst>
+            </wp:docPr>
+            <wp:cNvGraphicFramePr>
+              <a:graphicFrameLocks xmlns:a="http://schemas.openxmlformats.org/drawingml/2006/main" noGrp="1" noChangeAspect="1"/>
+            </wp:cNvGraphicFramePr>
+            <a:graphic xmlns:a="http://schemas.openxmlformats.org/drawingml/2006/main">
+              <a:graphicData uri="http://schemas.openxmlformats.org/drawingml/2006/picture">
+                <pic:pic xmlns:pic="http://schemas.openxmlformats.org/drawingml/2006/picture">
+                  <pic:nvPicPr>
+                    <pic:cNvPr id="7" name="Content Placeholder 6">
+                      <a:extLst>
+                        <a:ext uri="{FF2B5EF4-FFF2-40B4-BE49-F238E27FC236}">
+                          <a16:creationId xmlns:a16="http://schemas.microsoft.com/office/drawing/2014/main" id="{B43FEB37-710E-4D02-A2EA-91A624C1FF79}"/>
+                        </a:ext>
+                      </a:extLst>
+                    </pic:cNvPr>
+                    <pic:cNvPicPr>
+                      <a:picLocks noGrp="1" noChangeAspect="1"/>
+                    </pic:cNvPicPr>
+                  </pic:nvPicPr>
+                  <pic:blipFill>
+                    <a:blip r:embed="rId18">
+                      <a:extLst>
+                        <a:ext uri="{28A0092B-C50C-407E-A947-70E740481C1C}">
+                          <a14:useLocalDpi xmlns:a14="http://schemas.microsoft.com/office/drawing/2010/main" val="0"/>
+                        </a:ext>
+                      </a:extLst>
+                    </a:blip>
+                    <a:stretch>
+                      <a:fillRect/>
+                    </a:stretch>
+                  </pic:blipFill>
+                  <pic:spPr>
+                    <a:xfrm>
+                      <a:off x="0" y="0"/>
+                      <a:ext cx="6437324" cy="1793291"/>
+                    </a:xfrm>
+                    <a:prstGeom prst="rect">
+                      <a:avLst/>
+                    </a:prstGeom>
+                  </pic:spPr>
+                </pic:pic>
+              </a:graphicData>
+            </a:graphic>
+          </wp:inline>
+        </w:drawing>
+      </w:r>
+    </w:p>
     <w:p/>
     <w:p>
       <w:pPr>
@@ -1669,7 +2500,6 @@
           <w:sz w:val="44"/>
           <w:szCs w:val="44"/>
         </w:rPr>
-        <w:lastRenderedPageBreak/>
         <w:t>2</w:t>
       </w:r>
       <w:r>
@@ -1754,6 +2584,7 @@
         <w:rPr>
           <w:noProof/>
         </w:rPr>
+        <w:lastRenderedPageBreak/>
         <w:drawing>
           <wp:inline distT="0" distB="0" distL="0" distR="0" wp14:anchorId="458AFBED" wp14:editId="24511AB7">
             <wp:extent cx="5713095" cy="4032874"/>
@@ -1784,7 +2615,7 @@
                     </pic:cNvPicPr>
                   </pic:nvPicPr>
                   <pic:blipFill>
-                    <a:blip r:embed="rId9">
+                    <a:blip r:embed="rId19">
                       <a:extLst>
                         <a:ext uri="{28A0092B-C50C-407E-A947-70E740481C1C}">
                           <a14:useLocalDpi xmlns:a14="http://schemas.microsoft.com/office/drawing/2010/main" val="0"/>
@@ -1967,8 +2798,6 @@
         </w:rPr>
         <w:t>url</w:t>
       </w:r>
-      <w:bookmarkStart w:id="1" w:name="_GoBack"/>
-      <w:bookmarkEnd w:id="1"/>
     </w:p>
     <w:p>
       <w:pPr>
@@ -1987,7 +2816,6 @@
           <w:sz w:val="36"/>
           <w:szCs w:val="36"/>
         </w:rPr>
-        <w:lastRenderedPageBreak/>
         <w:t>Powerpoint présentation</w:t>
       </w:r>
     </w:p>
